--- a/Semestr_IV/Podstawy_Baz_Danych/Lab_III.docx
+++ b/Semestr_IV/Podstawy_Baz_Danych/Lab_III.docx
@@ -21,17 +21,7 @@
           <w:sz w:val="56"/>
           <w:szCs w:val="56"/>
         </w:rPr>
-        <w:t>Laboratorium I</w:t>
-      </w:r>
-      <w:r>
-        <w:rPr>
-          <w:rFonts w:ascii="Arial" w:hAnsi="Arial" w:cs="Arial"/>
-          <w:b/>
-          <w:bCs/>
-          <w:sz w:val="56"/>
-          <w:szCs w:val="56"/>
-        </w:rPr>
-        <w:t>II</w:t>
+        <w:t>Laboratorium III</w:t>
       </w:r>
     </w:p>
     <w:p>
@@ -132,27 +122,28 @@
         <w:rPr>
           <w:rFonts w:ascii="Arial" w:hAnsi="Arial" w:cs="Arial"/>
         </w:rPr>
-        <w:t xml:space="preserve">Na podstawie wcześniej przygotowanej bazy danych lotniska odwzorowujemy ją w programie MySQL Workbench.  Inicjujemy bazę danych, a następnie tworzymy tabele w następujący sposób: </w:t>
-      </w:r>
-    </w:p>
-    <w:p>
-      <w:pPr>
-        <w:pStyle w:val="Akapitzlist"/>
-        <w:rPr>
-          <w:rFonts w:ascii="Arial" w:hAnsi="Arial" w:cs="Arial"/>
-        </w:rPr>
-      </w:pPr>
-    </w:p>
-    <w:p>
-      <w:pPr>
-        <w:pStyle w:val="Akapitzlist"/>
-        <w:rPr>
-          <w:rFonts w:ascii="Arial" w:hAnsi="Arial" w:cs="Arial"/>
-        </w:rPr>
-      </w:pPr>
-      <w:r>
-        <w:rPr>
-          <w:rFonts w:ascii="Arial" w:hAnsi="Arial" w:cs="Arial"/>
+        <w:t xml:space="preserve">Na podstawie wcześniej przygotowanej bazy danych lotniska odwzorowujemy ją w programie MySQL Workbench. Inicjujemy bazę danych, a następnie tworzymy tabele w następujący sposób: </w:t>
+      </w:r>
+    </w:p>
+    <w:p>
+      <w:pPr>
+        <w:pStyle w:val="Akapitzlist"/>
+        <w:rPr>
+          <w:rFonts w:ascii="Arial" w:hAnsi="Arial" w:cs="Arial"/>
+        </w:rPr>
+      </w:pPr>
+    </w:p>
+    <w:p>
+      <w:pPr>
+        <w:pStyle w:val="Akapitzlist"/>
+        <w:rPr>
+          <w:rFonts w:ascii="Arial" w:hAnsi="Arial" w:cs="Arial"/>
+        </w:rPr>
+      </w:pPr>
+      <w:r>
+        <w:rPr>
+          <w:rFonts w:ascii="Arial" w:hAnsi="Arial" w:cs="Arial"/>
+          <w:noProof/>
         </w:rPr>
         <w:drawing>
           <wp:anchor distT="0" distB="0" distL="114300" distR="114300" simplePos="0" relativeHeight="251658240" behindDoc="1" locked="0" layoutInCell="1" allowOverlap="1" wp14:anchorId="206CAF17" wp14:editId="4D6E43B3">
@@ -377,6 +368,7 @@
       <w:r>
         <w:rPr>
           <w:rFonts w:ascii="Arial" w:hAnsi="Arial" w:cs="Arial"/>
+          <w:noProof/>
         </w:rPr>
         <w:drawing>
           <wp:anchor distT="0" distB="0" distL="114300" distR="114300" simplePos="0" relativeHeight="251659264" behindDoc="0" locked="0" layoutInCell="1" allowOverlap="1" wp14:anchorId="6901ECDE" wp14:editId="7E176428">
@@ -608,6 +600,12 @@
         </w:rPr>
         <w:t xml:space="preserve">Przystępujemy teraz do uzupełniania naszych tablic danymi. Powinniśmy zwracać szczególną uwagę na typy zmiennych którymi się posługujemy. Dla tablicy </w:t>
       </w:r>
+      <w:r>
+        <w:rPr>
+          <w:rFonts w:ascii="Arial" w:hAnsi="Arial" w:cs="Arial"/>
+        </w:rPr>
+        <w:t>‘</w:t>
+      </w:r>
       <w:proofErr w:type="spellStart"/>
       <w:r>
         <w:rPr>
@@ -620,6 +618,12 @@
         <w:rPr>
           <w:rFonts w:ascii="Arial" w:hAnsi="Arial" w:cs="Arial"/>
         </w:rPr>
+        <w:t>’</w:t>
+      </w:r>
+      <w:r>
+        <w:rPr>
+          <w:rFonts w:ascii="Arial" w:hAnsi="Arial" w:cs="Arial"/>
+        </w:rPr>
         <w:t xml:space="preserve"> wygląda to następująco:</w:t>
       </w:r>
       <w:r>
@@ -647,6 +651,7 @@
       <w:r>
         <w:rPr>
           <w:rFonts w:ascii="Arial" w:hAnsi="Arial" w:cs="Arial"/>
+          <w:noProof/>
         </w:rPr>
         <w:drawing>
           <wp:anchor distT="0" distB="0" distL="114300" distR="114300" simplePos="0" relativeHeight="251660288" behindDoc="0" locked="0" layoutInCell="1" allowOverlap="1" wp14:anchorId="057095E1" wp14:editId="50270A46">
@@ -825,6 +830,7 @@
       <w:r>
         <w:rPr>
           <w:rFonts w:ascii="Arial" w:hAnsi="Arial" w:cs="Arial"/>
+          <w:noProof/>
         </w:rPr>
         <w:drawing>
           <wp:anchor distT="0" distB="0" distL="114300" distR="114300" simplePos="0" relativeHeight="251661312" behindDoc="0" locked="0" layoutInCell="1" allowOverlap="1" wp14:anchorId="05C68DB4" wp14:editId="063A6EED">
@@ -1019,14 +1025,53 @@
         </w:rPr>
       </w:pPr>
       <w:r>
+        <w:rPr>
+          <w:rFonts w:ascii="Arial" w:hAnsi="Arial" w:cs="Arial"/>
+        </w:rPr>
+        <w:t xml:space="preserve">Poniższy schemat bazy danych został stworzony przy pomocy programu </w:t>
+      </w:r>
+      <w:proofErr w:type="spellStart"/>
+      <w:r>
+        <w:rPr>
+          <w:rFonts w:ascii="Arial" w:hAnsi="Arial" w:cs="Arial"/>
+        </w:rPr>
+        <w:t>dbdesigner</w:t>
+      </w:r>
+      <w:proofErr w:type="spellEnd"/>
+      <w:r>
+        <w:rPr>
+          <w:rFonts w:ascii="Arial" w:hAnsi="Arial" w:cs="Arial"/>
+        </w:rPr>
+        <w:t>:</w:t>
+      </w:r>
+    </w:p>
+    <w:p>
+      <w:pPr>
+        <w:ind w:left="708"/>
+        <w:rPr>
+          <w:rFonts w:ascii="Arial" w:hAnsi="Arial" w:cs="Arial"/>
+        </w:rPr>
+      </w:pPr>
+    </w:p>
+    <w:p>
+      <w:pPr>
+        <w:ind w:left="708"/>
+        <w:rPr>
+          <w:rFonts w:ascii="Arial" w:hAnsi="Arial" w:cs="Arial"/>
+        </w:rPr>
+      </w:pPr>
+      <w:r>
+        <w:rPr>
+          <w:noProof/>
+        </w:rPr>
         <w:drawing>
-          <wp:anchor distT="0" distB="0" distL="114300" distR="114300" simplePos="0" relativeHeight="251662336" behindDoc="0" locked="0" layoutInCell="1" allowOverlap="1" wp14:anchorId="402C27A2" wp14:editId="4080BE46">
+          <wp:anchor distT="0" distB="0" distL="114300" distR="114300" simplePos="0" relativeHeight="251662336" behindDoc="0" locked="0" layoutInCell="1" allowOverlap="1" wp14:anchorId="402C27A2" wp14:editId="42A93484">
             <wp:simplePos x="0" y="0"/>
             <wp:positionH relativeFrom="margin">
               <wp:align>right</wp:align>
             </wp:positionH>
             <wp:positionV relativeFrom="paragraph">
-              <wp:posOffset>694055</wp:posOffset>
+              <wp:posOffset>120015</wp:posOffset>
             </wp:positionV>
             <wp:extent cx="5760720" cy="2972435"/>
             <wp:effectExtent l="0" t="0" r="0" b="0"/>
@@ -1075,155 +1120,132 @@
           </wp:anchor>
         </w:drawing>
       </w:r>
-      <w:r>
-        <w:rPr>
-          <w:rFonts w:ascii="Arial" w:hAnsi="Arial" w:cs="Arial"/>
-        </w:rPr>
-        <w:t xml:space="preserve">Poniższy schemat naszej bazy danych został stworzony przy pomocy programu </w:t>
-      </w:r>
-      <w:proofErr w:type="spellStart"/>
-      <w:r>
-        <w:rPr>
-          <w:rFonts w:ascii="Arial" w:hAnsi="Arial" w:cs="Arial"/>
-        </w:rPr>
-        <w:t>dbdesigner</w:t>
-      </w:r>
-      <w:proofErr w:type="spellEnd"/>
-      <w:r>
-        <w:rPr>
-          <w:rFonts w:ascii="Arial" w:hAnsi="Arial" w:cs="Arial"/>
-        </w:rPr>
-        <w:t>:</w:t>
-      </w:r>
-    </w:p>
-    <w:p>
-      <w:pPr>
-        <w:ind w:left="708"/>
-        <w:rPr>
-          <w:rFonts w:ascii="Arial" w:hAnsi="Arial" w:cs="Arial"/>
-        </w:rPr>
-      </w:pPr>
-    </w:p>
-    <w:p>
-      <w:pPr>
-        <w:ind w:left="708"/>
-        <w:rPr>
-          <w:rFonts w:ascii="Arial" w:hAnsi="Arial" w:cs="Arial"/>
-        </w:rPr>
-      </w:pPr>
-    </w:p>
-    <w:p>
-      <w:pPr>
-        <w:ind w:left="708"/>
-        <w:rPr>
-          <w:rFonts w:ascii="Arial" w:hAnsi="Arial" w:cs="Arial"/>
-        </w:rPr>
-      </w:pPr>
-    </w:p>
-    <w:p>
-      <w:pPr>
-        <w:ind w:left="708"/>
-        <w:rPr>
-          <w:rFonts w:ascii="Arial" w:hAnsi="Arial" w:cs="Arial"/>
-        </w:rPr>
-      </w:pPr>
-    </w:p>
-    <w:p>
-      <w:pPr>
-        <w:ind w:left="708"/>
-        <w:rPr>
-          <w:rFonts w:ascii="Arial" w:hAnsi="Arial" w:cs="Arial"/>
-        </w:rPr>
-      </w:pPr>
-    </w:p>
-    <w:p>
-      <w:pPr>
-        <w:ind w:left="708"/>
-        <w:rPr>
-          <w:rFonts w:ascii="Arial" w:hAnsi="Arial" w:cs="Arial"/>
-        </w:rPr>
-      </w:pPr>
-    </w:p>
-    <w:p>
-      <w:pPr>
-        <w:ind w:left="708"/>
-        <w:rPr>
-          <w:rFonts w:ascii="Arial" w:hAnsi="Arial" w:cs="Arial"/>
-        </w:rPr>
-      </w:pPr>
-    </w:p>
-    <w:p>
-      <w:pPr>
-        <w:ind w:left="708"/>
-        <w:rPr>
-          <w:rFonts w:ascii="Arial" w:hAnsi="Arial" w:cs="Arial"/>
-        </w:rPr>
-      </w:pPr>
-    </w:p>
-    <w:p>
-      <w:pPr>
-        <w:ind w:left="708"/>
-        <w:rPr>
-          <w:rFonts w:ascii="Arial" w:hAnsi="Arial" w:cs="Arial"/>
-        </w:rPr>
-      </w:pPr>
-    </w:p>
-    <w:p>
-      <w:pPr>
-        <w:ind w:left="708"/>
-        <w:rPr>
-          <w:rFonts w:ascii="Arial" w:hAnsi="Arial" w:cs="Arial"/>
-        </w:rPr>
-      </w:pPr>
-    </w:p>
-    <w:p>
-      <w:pPr>
-        <w:ind w:left="708"/>
-        <w:rPr>
-          <w:rFonts w:ascii="Arial" w:hAnsi="Arial" w:cs="Arial"/>
-        </w:rPr>
-      </w:pPr>
-    </w:p>
-    <w:p>
-      <w:pPr>
-        <w:ind w:left="708"/>
-        <w:rPr>
-          <w:rFonts w:ascii="Arial" w:hAnsi="Arial" w:cs="Arial"/>
-        </w:rPr>
-      </w:pPr>
-    </w:p>
-    <w:p>
-      <w:pPr>
-        <w:ind w:left="708"/>
-        <w:rPr>
-          <w:rFonts w:ascii="Arial" w:hAnsi="Arial" w:cs="Arial"/>
-        </w:rPr>
-      </w:pPr>
-    </w:p>
-    <w:p>
-      <w:pPr>
-        <w:ind w:left="708"/>
-        <w:rPr>
-          <w:rFonts w:ascii="Arial" w:hAnsi="Arial" w:cs="Arial"/>
-        </w:rPr>
-      </w:pPr>
-      <w:r>
-        <w:rPr>
-          <w:rFonts w:ascii="Arial" w:hAnsi="Arial" w:cs="Arial"/>
-        </w:rPr>
-        <w:t>Dla porównania poniższy schemat przedstawią tą samą bazę napisaną w programie</w:t>
-      </w:r>
-    </w:p>
-    <w:p>
-      <w:pPr>
-        <w:ind w:left="708"/>
-        <w:rPr>
-          <w:rFonts w:ascii="Arial" w:hAnsi="Arial" w:cs="Arial"/>
-        </w:rPr>
-      </w:pPr>
-      <w:r>
-        <w:rPr>
-          <w:rFonts w:ascii="Arial" w:hAnsi="Arial" w:cs="Arial"/>
+    </w:p>
+    <w:p>
+      <w:pPr>
+        <w:ind w:left="708"/>
+        <w:rPr>
+          <w:rFonts w:ascii="Arial" w:hAnsi="Arial" w:cs="Arial"/>
+        </w:rPr>
+      </w:pPr>
+    </w:p>
+    <w:p>
+      <w:pPr>
+        <w:ind w:left="708"/>
+        <w:rPr>
+          <w:rFonts w:ascii="Arial" w:hAnsi="Arial" w:cs="Arial"/>
+        </w:rPr>
+      </w:pPr>
+    </w:p>
+    <w:p>
+      <w:pPr>
+        <w:ind w:left="708"/>
+        <w:rPr>
+          <w:rFonts w:ascii="Arial" w:hAnsi="Arial" w:cs="Arial"/>
+        </w:rPr>
+      </w:pPr>
+    </w:p>
+    <w:p>
+      <w:pPr>
+        <w:ind w:left="708"/>
+        <w:rPr>
+          <w:rFonts w:ascii="Arial" w:hAnsi="Arial" w:cs="Arial"/>
+        </w:rPr>
+      </w:pPr>
+    </w:p>
+    <w:p>
+      <w:pPr>
+        <w:ind w:left="708"/>
+        <w:rPr>
+          <w:rFonts w:ascii="Arial" w:hAnsi="Arial" w:cs="Arial"/>
+        </w:rPr>
+      </w:pPr>
+    </w:p>
+    <w:p>
+      <w:pPr>
+        <w:ind w:left="708"/>
+        <w:rPr>
+          <w:rFonts w:ascii="Arial" w:hAnsi="Arial" w:cs="Arial"/>
+        </w:rPr>
+      </w:pPr>
+    </w:p>
+    <w:p>
+      <w:pPr>
+        <w:ind w:left="708"/>
+        <w:rPr>
+          <w:rFonts w:ascii="Arial" w:hAnsi="Arial" w:cs="Arial"/>
+        </w:rPr>
+      </w:pPr>
+    </w:p>
+    <w:p>
+      <w:pPr>
+        <w:ind w:left="708"/>
+        <w:rPr>
+          <w:rFonts w:ascii="Arial" w:hAnsi="Arial" w:cs="Arial"/>
+        </w:rPr>
+      </w:pPr>
+    </w:p>
+    <w:p>
+      <w:pPr>
+        <w:ind w:left="708"/>
+        <w:rPr>
+          <w:rFonts w:ascii="Arial" w:hAnsi="Arial" w:cs="Arial"/>
+        </w:rPr>
+      </w:pPr>
+    </w:p>
+    <w:p>
+      <w:pPr>
+        <w:ind w:left="708"/>
+        <w:rPr>
+          <w:rFonts w:ascii="Arial" w:hAnsi="Arial" w:cs="Arial"/>
+        </w:rPr>
+      </w:pPr>
+    </w:p>
+    <w:p>
+      <w:pPr>
+        <w:ind w:left="708"/>
+        <w:rPr>
+          <w:rFonts w:ascii="Arial" w:hAnsi="Arial" w:cs="Arial"/>
+        </w:rPr>
+      </w:pPr>
+    </w:p>
+    <w:p>
+      <w:pPr>
+        <w:ind w:left="708"/>
+        <w:rPr>
+          <w:rFonts w:ascii="Arial" w:hAnsi="Arial" w:cs="Arial"/>
+        </w:rPr>
+      </w:pPr>
+      <w:r>
+        <w:rPr>
+          <w:rFonts w:ascii="Arial" w:hAnsi="Arial" w:cs="Arial"/>
+        </w:rPr>
+        <w:t>Dla porównania poniższy schemat przedstawi</w:t>
+      </w:r>
+      <w:r>
+        <w:rPr>
+          <w:rFonts w:ascii="Arial" w:hAnsi="Arial" w:cs="Arial"/>
+        </w:rPr>
+        <w:t>a</w:t>
+      </w:r>
+      <w:r>
+        <w:rPr>
+          <w:rFonts w:ascii="Arial" w:hAnsi="Arial" w:cs="Arial"/>
+        </w:rPr>
+        <w:t xml:space="preserve"> tą samą bazę napisaną w programie</w:t>
+      </w:r>
+    </w:p>
+    <w:p>
+      <w:pPr>
+        <w:ind w:left="708"/>
+        <w:rPr>
+          <w:rFonts w:ascii="Arial" w:hAnsi="Arial" w:cs="Arial"/>
+        </w:rPr>
+      </w:pPr>
+      <w:r>
+        <w:rPr>
+          <w:rFonts w:ascii="Arial" w:hAnsi="Arial" w:cs="Arial"/>
+          <w:noProof/>
         </w:rPr>
         <w:drawing>
           <wp:anchor distT="0" distB="0" distL="114300" distR="114300" simplePos="0" relativeHeight="251663360" behindDoc="0" locked="0" layoutInCell="1" allowOverlap="1" wp14:anchorId="76CD7EED" wp14:editId="6F31C47A">
